--- a/sujil_mani_msc_project_proposal.docx
+++ b/sujil_mani_msc_project_proposal.docx
@@ -650,9 +650,6 @@
         <w:ind w:firstLine="360"/>
       </w:pPr>
       <w:r>
-        <w:t>`</w:t>
-      </w:r>
-      <w:r>
         <w:t xml:space="preserve">The definition is “Suicide is an act of intentionally causing one’s own death”. It could be for different reasons. Conducting research in this area is quite challenging because I will have to look at </w:t>
       </w:r>
       <w:r>
@@ -754,34 +751,95 @@
         <w:t xml:space="preserve">ased on the </w:t>
       </w:r>
       <w:r>
-        <w:t>available</w:t>
+        <w:t xml:space="preserve">available </w:t>
+      </w:r>
+      <w:r>
+        <w:t xml:space="preserve">dataset, we can </w:t>
+      </w:r>
+      <w:r>
+        <w:t xml:space="preserve">understand </w:t>
+      </w:r>
+      <w:r>
+        <w:t xml:space="preserve">the </w:t>
+      </w:r>
+      <w:r>
+        <w:t xml:space="preserve">optimum </w:t>
+      </w:r>
+      <w:r>
+        <w:t xml:space="preserve">age group </w:t>
+      </w:r>
+      <w:r>
+        <w:t xml:space="preserve">of people </w:t>
+      </w:r>
+      <w:r>
+        <w:t>who</w:t>
+      </w:r>
+      <w:r>
+        <w:t xml:space="preserve"> are more likely to suicide.</w:t>
       </w:r>
       <w:r>
         <w:t xml:space="preserve"> </w:t>
       </w:r>
       <w:r>
-        <w:t xml:space="preserve">dataset, we can </w:t>
-      </w:r>
-      <w:r>
-        <w:t xml:space="preserve">understand people in the optimum </w:t>
-      </w:r>
-      <w:r>
-        <w:t xml:space="preserve">age group </w:t>
-      </w:r>
-      <w:r>
-        <w:t>who</w:t>
-      </w:r>
-      <w:r>
-        <w:t xml:space="preserve"> are more likely to suicide.</w:t>
-      </w:r>
-      <w:r>
-        <w:t xml:space="preserve"> Such study may be more appropriate in cre</w:t>
+        <w:t xml:space="preserve">Even though many studies related to </w:t>
+      </w:r>
+      <w:r>
+        <w:t>this topic had</w:t>
+      </w:r>
+      <w:r>
+        <w:t xml:space="preserve"> done in the past, my study </w:t>
+      </w:r>
+      <w:r>
+        <w:t xml:space="preserve">is going to create new findings which are essential for stopping people from losing more lives in the future. I will be looking at different aspects of suicide and predicting how much more suicides are going to happen in the coming years in different regions of the world. I will be </w:t>
+      </w:r>
+      <w:r>
+        <w:t>mostly</w:t>
+      </w:r>
+      <w:r>
+        <w:t xml:space="preserve"> using time series </w:t>
+      </w:r>
+      <w:r>
+        <w:t xml:space="preserve">&amp; statistics to predict future suicides based on the dataset. </w:t>
       </w:r>
     </w:p>
     <w:p>
       <w:pPr>
         <w:ind w:firstLine="360"/>
       </w:pPr>
+      <w:r>
+        <w:t xml:space="preserve">I feel proud </w:t>
+      </w:r>
+      <w:r>
+        <w:t>to choose</w:t>
+      </w:r>
+      <w:r>
+        <w:t xml:space="preserve"> a topic that </w:t>
+      </w:r>
+      <w:r>
+        <w:t>will</w:t>
+      </w:r>
+      <w:r>
+        <w:t xml:space="preserve"> contribute a lot to society and make an impact on everyone’s life.</w:t>
+      </w:r>
+      <w:r>
+        <w:t xml:space="preserve"> The purpose of this study is to try to understand the reasons for suicide. </w:t>
+      </w:r>
+      <w:r>
+        <w:t>Suicide news is a regular seen in daily newspapers.</w:t>
+      </w:r>
+      <w:r>
+        <w:t xml:space="preserve"> The suicide rate in India is highest among other countries</w:t>
+      </w:r>
+      <w:r>
+        <w:rPr>
+          <w:color w:val="000000"/>
+          <w:shd w:val="clear" w:color="auto" w:fill="FFFFFF"/>
+        </w:rPr>
+        <w:t>, equating to over 200 000 suicides annually</w:t>
+      </w:r>
+      <w:r>
+        <w:t xml:space="preserve">. </w:t>
+      </w:r>
     </w:p>
     <w:p/>
     <w:p/>
@@ -873,14 +931,7 @@
           <w:b w:val="0"/>
           <w:bCs/>
         </w:rPr>
-        <w:t xml:space="preserve">uicide over the </w:t>
-      </w:r>
-      <w:r>
-        <w:rPr>
-          <w:b w:val="0"/>
-          <w:bCs/>
-        </w:rPr>
-        <w:t>years?</w:t>
+        <w:t>uicide over the years?</w:t>
       </w:r>
     </w:p>
     <w:p>
@@ -920,6 +971,7 @@
           <w:b w:val="0"/>
           <w:bCs/>
         </w:rPr>
+        <w:lastRenderedPageBreak/>
         <w:t>GDP of countries with lowest and highest suicide rates</w:t>
       </w:r>
     </w:p>
@@ -996,7 +1048,6 @@
         <w:pStyle w:val="Question"/>
       </w:pPr>
       <w:r>
-        <w:lastRenderedPageBreak/>
         <w:t>Data description, t</w:t>
       </w:r>
       <w:r>
@@ -2900,6 +2951,7 @@
   <w:style w:type="character" w:default="1" w:styleId="DefaultParagraphFont">
     <w:name w:val="Default Paragraph Font"/>
     <w:uiPriority w:val="1"/>
+    <w:semiHidden/>
     <w:unhideWhenUsed/>
   </w:style>
   <w:style w:type="table" w:default="1" w:styleId="TableNormal">

--- a/sujil_mani_msc_project_proposal.docx
+++ b/sujil_mani_msc_project_proposal.docx
@@ -828,17 +828,132 @@
         <w:t>Suicide news is a regular seen in daily newspapers.</w:t>
       </w:r>
       <w:r>
-        <w:t xml:space="preserve"> The suicide rate in India is highest among other countries</w:t>
-      </w:r>
-      <w:r>
-        <w:rPr>
-          <w:color w:val="000000"/>
-          <w:shd w:val="clear" w:color="auto" w:fill="FFFFFF"/>
-        </w:rPr>
-        <w:t>, equating to over 200 000 suicides annually</w:t>
+        <w:t xml:space="preserve"> The suicide rate in </w:t>
+      </w:r>
+      <w:r>
+        <w:t>many countries is</w:t>
+      </w:r>
+      <w:r>
+        <w:t xml:space="preserve"> </w:t>
+      </w:r>
+      <w:r>
+        <w:t xml:space="preserve">higher than the total mortality rate. In order to make a change to this scenario, we need to study different patterns and clusters in the data and understand what factors are triggering the tendency for someone to make such decisions leading them to self-slaughter. This is not </w:t>
+      </w:r>
+      <w:r>
+        <w:t>only</w:t>
+      </w:r>
+      <w:r>
+        <w:t xml:space="preserve"> a study but also an effort to create a </w:t>
+      </w:r>
+      <w:r>
+        <w:rPr>
+          <w:b/>
+          <w:bCs/>
+        </w:rPr>
+        <w:t>web-based</w:t>
+      </w:r>
+      <w:r>
+        <w:rPr>
+          <w:b/>
+          <w:bCs/>
+        </w:rPr>
+        <w:t xml:space="preserve"> system</w:t>
+      </w:r>
+      <w:r>
+        <w:t xml:space="preserve"> that can dynamically create </w:t>
+      </w:r>
+      <w:r>
+        <w:t xml:space="preserve">useful and fruitful visualizations on creative dashboards which is understandable for the general audience. </w:t>
+      </w:r>
+      <w:r>
+        <w:rPr>
+          <w:b/>
+          <w:bCs/>
+        </w:rPr>
+        <w:t>Psql DB</w:t>
+      </w:r>
+      <w:r>
+        <w:t xml:space="preserve"> will be used for these models and migrations.</w:t>
+      </w:r>
+      <w:r>
+        <w:t xml:space="preserve"> </w:t>
+      </w:r>
+      <w:r>
+        <w:rPr>
+          <w:b/>
+          <w:bCs/>
+        </w:rPr>
+        <w:t>Mochahost</w:t>
+      </w:r>
+      <w:r>
+        <w:t xml:space="preserve"> live server will be used for </w:t>
+      </w:r>
+      <w:r>
+        <w:rPr>
+          <w:b/>
+          <w:bCs/>
+        </w:rPr>
+        <w:t>SSH Connection</w:t>
+      </w:r>
+      <w:r>
+        <w:t xml:space="preserve"> and </w:t>
+      </w:r>
+      <w:r>
+        <w:t>hosting</w:t>
+      </w:r>
+      <w:r>
+        <w:t>.</w:t>
+      </w:r>
+      <w:r>
+        <w:t xml:space="preserve"> </w:t>
+      </w:r>
+      <w:r>
+        <w:t xml:space="preserve">From project proposal to final coding will be well documented and updated from time to time on </w:t>
+      </w:r>
+      <w:r>
+        <w:rPr>
+          <w:b/>
+          <w:bCs/>
+        </w:rPr>
+        <w:t>GitHub</w:t>
+      </w:r>
+      <w:r>
+        <w:t xml:space="preserve"> and this repo will be linked to the host so that changes made on the repo will be affected on the website. An admin login section will be given for CRUD Operation</w:t>
+      </w:r>
+      <w:r>
+        <w:t xml:space="preserve"> on the data loaded to DB</w:t>
       </w:r>
       <w:r>
         <w:t xml:space="preserve">. </w:t>
+      </w:r>
+      <w:r>
+        <w:rPr>
+          <w:b/>
+          <w:bCs/>
+        </w:rPr>
+        <w:t>Python Dash</w:t>
+      </w:r>
+      <w:r>
+        <w:t xml:space="preserve"> </w:t>
+      </w:r>
+      <w:r>
+        <w:t xml:space="preserve">or </w:t>
+      </w:r>
+      <w:r>
+        <w:rPr>
+          <w:b/>
+          <w:bCs/>
+        </w:rPr>
+        <w:t>Power BI</w:t>
+      </w:r>
+      <w:r>
+        <w:t xml:space="preserve"> </w:t>
+      </w:r>
+      <w:r>
+        <w:t xml:space="preserve">will be used for the </w:t>
+      </w:r>
+      <w:r>
+        <w:t>visualization.</w:t>
       </w:r>
     </w:p>
     <w:p/>
@@ -971,7 +1086,6 @@
           <w:b w:val="0"/>
           <w:bCs/>
         </w:rPr>
-        <w:lastRenderedPageBreak/>
         <w:t>GDP of countries with lowest and highest suicide rates</w:t>
       </w:r>
     </w:p>

--- a/sujil_mani_msc_project_proposal.docx
+++ b/sujil_mani_msc_project_proposal.docx
@@ -650,94 +650,169 @@
         <w:ind w:firstLine="360"/>
       </w:pPr>
       <w:r>
-        <w:t xml:space="preserve">The definition is “Suicide is an act of intentionally causing one’s own death”. It could be for different reasons. Conducting research in this area is quite challenging because I will have to look at </w:t>
-      </w:r>
-      <w:r>
-        <w:t>different</w:t>
-      </w:r>
-      <w:r>
-        <w:t xml:space="preserve"> factors which cause people to make a decision to suicide.</w:t>
-      </w:r>
-      <w:r>
-        <w:t xml:space="preserve"> For example, someone may have psychiatric disorders like bipolar disorder, depression</w:t>
-      </w:r>
-      <w:r>
-        <w:t>,</w:t>
-      </w:r>
-      <w:r>
-        <w:t xml:space="preserve"> or even anxiety.</w:t>
-      </w:r>
-      <w:r>
+        <w:rPr>
+          <w:b/>
+          <w:bCs/>
+          <w:sz w:val="28"/>
+          <w:szCs w:val="28"/>
+        </w:rPr>
+        <w:t>T</w:t>
+      </w:r>
+      <w:r>
+        <w:t>his</w:t>
+      </w:r>
+      <w:r>
+        <w:rPr>
+          <w:b/>
+          <w:bCs/>
+          <w:sz w:val="28"/>
+          <w:szCs w:val="28"/>
+        </w:rPr>
         <w:t xml:space="preserve"> </w:t>
       </w:r>
       <w:r>
-        <w:t xml:space="preserve">Others might be killing themselves because of financial issues. </w:t>
-      </w:r>
-      <w:r>
-        <w:t>So,</w:t>
-      </w:r>
-      <w:r>
-        <w:t xml:space="preserve"> the area of study is quite wide and it </w:t>
-      </w:r>
-      <w:r>
-        <w:t>cannot</w:t>
+        <w:t>iteration</w:t>
+      </w:r>
+      <w:r>
+        <w:t xml:space="preserve"> is a deep </w:t>
+      </w:r>
+      <w:r>
+        <w:t xml:space="preserve">dive </w:t>
+      </w:r>
+      <w:r>
+        <w:t xml:space="preserve">into </w:t>
+      </w:r>
+      <w:r>
+        <w:t xml:space="preserve">the </w:t>
+      </w:r>
+      <w:r>
+        <w:t>suicide dataset</w:t>
+      </w:r>
+      <w:r>
+        <w:t xml:space="preserve"> for knowing</w:t>
       </w:r>
       <w:r>
         <w:t xml:space="preserve"> </w:t>
       </w:r>
       <w:r>
-        <w:t>be studied</w:t>
-      </w:r>
-      <w:r>
-        <w:t xml:space="preserve"> with few pieces of information. Though It’s hard</w:t>
-      </w:r>
-      <w:r>
-        <w:t xml:space="preserve">, </w:t>
-      </w:r>
-      <w:r>
-        <w:t>I strongly believe using data analytics skills and</w:t>
-      </w:r>
-      <w:r>
-        <w:t xml:space="preserve"> current</w:t>
+        <w:t xml:space="preserve">the </w:t>
+      </w:r>
+      <w:r>
+        <w:t xml:space="preserve">reasons </w:t>
+      </w:r>
+      <w:r>
+        <w:t xml:space="preserve">behind </w:t>
+      </w:r>
+      <w:r>
+        <w:t xml:space="preserve">the </w:t>
+      </w:r>
+      <w:r>
+        <w:t xml:space="preserve">loss of </w:t>
+      </w:r>
+      <w:r>
+        <w:t>lives</w:t>
+      </w:r>
+      <w:r>
+        <w:t>.</w:t>
       </w:r>
       <w:r>
         <w:t xml:space="preserve"> </w:t>
       </w:r>
       <w:r>
-        <w:t xml:space="preserve">analytic </w:t>
-      </w:r>
-      <w:r>
-        <w:t>technologies</w:t>
-      </w:r>
-      <w:r>
-        <w:t>,</w:t>
-      </w:r>
-      <w:r>
-        <w:t xml:space="preserve"> it’s possible to check and </w:t>
-      </w:r>
-      <w:r>
-        <w:t>find</w:t>
+        <w:t>Though,</w:t>
       </w:r>
       <w:r>
         <w:t xml:space="preserve"> </w:t>
       </w:r>
       <w:r>
-        <w:t xml:space="preserve">a </w:t>
-      </w:r>
-      <w:r>
-        <w:t xml:space="preserve">few things which could be </w:t>
-      </w:r>
-      <w:r>
-        <w:t>a cause</w:t>
-      </w:r>
-      <w:r>
-        <w:t xml:space="preserve"> for</w:t>
-      </w:r>
-      <w:r>
-        <w:t xml:space="preserve"> death</w:t>
-      </w:r>
-      <w:r>
-        <w:t xml:space="preserve">. </w:t>
+        <w:t>Several</w:t>
+      </w:r>
+      <w:r>
+        <w:t xml:space="preserve"> studies related to </w:t>
+      </w:r>
+      <w:r>
+        <w:t>this topic had</w:t>
+      </w:r>
+      <w:r>
+        <w:t xml:space="preserve"> </w:t>
+      </w:r>
+      <w:r>
+        <w:t xml:space="preserve">been </w:t>
+      </w:r>
+      <w:r>
+        <w:t>done in the past</w:t>
+      </w:r>
+      <w:r>
+        <w:t xml:space="preserve"> (</w:t>
+      </w:r>
+      <w:hyperlink r:id="rId8" w:history="1">
+        <w:r>
+          <w:rPr>
+            <w:rStyle w:val="Hyperlink"/>
+            <w:color w:val="auto"/>
+          </w:rPr>
+          <w:t>covid-19 time</w:t>
+        </w:r>
+      </w:hyperlink>
+      <w:r>
+        <w:t>)</w:t>
+      </w:r>
+      <w:r>
+        <w:t>.</w:t>
+      </w:r>
+      <w:r>
+        <w:t xml:space="preserve"> </w:t>
+      </w:r>
+      <w:r>
+        <w:t>This</w:t>
+      </w:r>
+      <w:r>
+        <w:t xml:space="preserve"> study </w:t>
+      </w:r>
+      <w:r>
+        <w:t xml:space="preserve">is going to </w:t>
+      </w:r>
+      <w:r>
+        <w:t>make</w:t>
+      </w:r>
+      <w:r>
+        <w:t xml:space="preserve"> new findings </w:t>
+      </w:r>
+      <w:r>
+        <w:t>that</w:t>
+      </w:r>
+      <w:r>
+        <w:t xml:space="preserve"> are </w:t>
+      </w:r>
+      <w:r>
+        <w:t>useful</w:t>
+      </w:r>
+      <w:r>
+        <w:t xml:space="preserve"> for </w:t>
+      </w:r>
+      <w:r>
+        <w:t>govt.</w:t>
+      </w:r>
+      <w:r>
+        <w:t xml:space="preserve"> </w:t>
+      </w:r>
+      <w:r>
+        <w:t xml:space="preserve">for making policies that could reduce the mortality rate in </w:t>
+      </w:r>
+      <w:r>
+        <w:t xml:space="preserve">the </w:t>
+      </w:r>
+      <w:r>
+        <w:t>future</w:t>
+      </w:r>
+      <w:r>
+        <w:t xml:space="preserve">. I will be looking at different aspects of suicide and predicting how much more suicides are going to happen in the coming years in different </w:t>
+      </w:r>
+      <w:r>
+        <w:t>countries</w:t>
+      </w:r>
+      <w:r>
+        <w:t>.</w:t>
       </w:r>
     </w:p>
     <w:p>
@@ -745,218 +820,197 @@
         <w:ind w:firstLine="360"/>
       </w:pPr>
       <w:r>
-        <w:t>For example, b</w:t>
-      </w:r>
-      <w:r>
-        <w:t xml:space="preserve">ased on the </w:t>
-      </w:r>
-      <w:r>
-        <w:t xml:space="preserve">available </w:t>
-      </w:r>
-      <w:r>
-        <w:t xml:space="preserve">dataset, we can </w:t>
-      </w:r>
-      <w:r>
-        <w:t xml:space="preserve">understand </w:t>
+        <w:rPr>
+          <w:b/>
+          <w:bCs/>
+        </w:rPr>
+        <w:t>T</w:t>
+      </w:r>
+      <w:r>
+        <w:rPr>
+          <w:b/>
+          <w:bCs/>
+        </w:rPr>
+        <w:t xml:space="preserve">ime </w:t>
+      </w:r>
+      <w:r>
+        <w:rPr>
+          <w:b/>
+          <w:bCs/>
+        </w:rPr>
+        <w:t>S</w:t>
+      </w:r>
+      <w:r>
+        <w:rPr>
+          <w:b/>
+          <w:bCs/>
+        </w:rPr>
+        <w:t>eries</w:t>
+      </w:r>
+      <w:r>
+        <w:rPr>
+          <w:b/>
+          <w:bCs/>
+        </w:rPr>
+        <w:t xml:space="preserve"> </w:t>
+      </w:r>
+      <w:r>
+        <w:t>and</w:t>
+      </w:r>
+      <w:r>
+        <w:rPr>
+          <w:b/>
+          <w:bCs/>
+        </w:rPr>
+        <w:t xml:space="preserve"> </w:t>
+      </w:r>
+      <w:r>
+        <w:rPr>
+          <w:b/>
+          <w:bCs/>
+        </w:rPr>
+        <w:t>S</w:t>
+      </w:r>
+      <w:r>
+        <w:rPr>
+          <w:b/>
+          <w:bCs/>
+        </w:rPr>
+        <w:t>tatistics</w:t>
+      </w:r>
+      <w:r>
+        <w:t xml:space="preserve"> </w:t>
+      </w:r>
+      <w:r>
+        <w:t xml:space="preserve">are used </w:t>
+      </w:r>
+      <w:r>
+        <w:t>for this project</w:t>
+      </w:r>
+      <w:r>
+        <w:t xml:space="preserve">. </w:t>
+      </w:r>
+      <w:r>
+        <w:t xml:space="preserve">The purpose of this study is to understand the reasons for suicide. </w:t>
+      </w:r>
+      <w:r>
+        <w:t xml:space="preserve">The suicide rate in </w:t>
+      </w:r>
+      <w:r>
+        <w:t>many countries is</w:t>
+      </w:r>
+      <w:r>
+        <w:t xml:space="preserve"> </w:t>
+      </w:r>
+      <w:r>
+        <w:t>higher than the total mortality rate. In order to make a change to this scenario, we need to study different patterns and clusters in the data and understand what factors are triggering the tendency for someone to make such decisions</w:t>
+      </w:r>
+      <w:r>
+        <w:t xml:space="preserve">. </w:t>
+      </w:r>
+      <w:r>
+        <w:t>whilst</w:t>
+      </w:r>
+      <w:r>
+        <w:t>,</w:t>
+      </w:r>
+      <w:r>
+        <w:t xml:space="preserve"> a </w:t>
+      </w:r>
+      <w:r>
+        <w:t>web-based</w:t>
+      </w:r>
+      <w:r>
+        <w:t xml:space="preserve"> system</w:t>
+      </w:r>
+      <w:r>
+        <w:t xml:space="preserve"> </w:t>
+      </w:r>
+      <w:r>
+        <w:t>will be created</w:t>
+      </w:r>
+      <w:r>
+        <w:t xml:space="preserve"> that can dynamically create </w:t>
+      </w:r>
+      <w:r>
+        <w:t xml:space="preserve">useful visualizations on </w:t>
       </w:r>
       <w:r>
         <w:t xml:space="preserve">the </w:t>
       </w:r>
       <w:r>
-        <w:t xml:space="preserve">optimum </w:t>
-      </w:r>
-      <w:r>
-        <w:t xml:space="preserve">age group </w:t>
-      </w:r>
-      <w:r>
-        <w:t xml:space="preserve">of people </w:t>
-      </w:r>
-      <w:r>
-        <w:t>who</w:t>
-      </w:r>
-      <w:r>
-        <w:t xml:space="preserve"> are more likely to suicide.</w:t>
+        <w:t>python</w:t>
+      </w:r>
+      <w:r>
+        <w:t xml:space="preserve"> dashboard</w:t>
+      </w:r>
+      <w:r>
+        <w:t xml:space="preserve">. </w:t>
+      </w:r>
+      <w:r>
+        <w:t xml:space="preserve">Every step </w:t>
+      </w:r>
+      <w:r>
+        <w:t xml:space="preserve">will be well documented and updated </w:t>
+      </w:r>
+      <w:r>
+        <w:t xml:space="preserve">from </w:t>
+      </w:r>
+      <w:r>
+        <w:t xml:space="preserve">time to time on </w:t>
+      </w:r>
+      <w:r>
+        <w:rPr>
+          <w:b/>
+          <w:bCs/>
+        </w:rPr>
+        <w:t>GitHub</w:t>
+      </w:r>
+      <w:r>
+        <w:t xml:space="preserve"> and this repo will be linked to the host </w:t>
+      </w:r>
+      <w:r>
+        <w:t xml:space="preserve">on </w:t>
+      </w:r>
+      <w:r>
+        <w:t xml:space="preserve">the </w:t>
+      </w:r>
+      <w:r>
+        <w:t>file server</w:t>
+      </w:r>
+      <w:r>
+        <w:t xml:space="preserve">. </w:t>
+      </w:r>
+      <w:r>
+        <w:rPr>
+          <w:b/>
+          <w:bCs/>
+        </w:rPr>
+        <w:t>Python Dash</w:t>
       </w:r>
       <w:r>
         <w:t xml:space="preserve"> </w:t>
       </w:r>
       <w:r>
-        <w:t xml:space="preserve">Even though many studies related to </w:t>
-      </w:r>
-      <w:r>
-        <w:t>this topic had</w:t>
-      </w:r>
-      <w:r>
-        <w:t xml:space="preserve"> done in the past, my study </w:t>
-      </w:r>
-      <w:r>
-        <w:t xml:space="preserve">is going to create new findings which are essential for stopping people from losing more lives in the future. I will be looking at different aspects of suicide and predicting how much more suicides are going to happen in the coming years in different regions of the world. I will be </w:t>
-      </w:r>
-      <w:r>
-        <w:t>mostly</w:t>
-      </w:r>
-      <w:r>
-        <w:t xml:space="preserve"> using time series </w:t>
-      </w:r>
-      <w:r>
-        <w:t xml:space="preserve">&amp; statistics to predict future suicides based on the dataset. </w:t>
+        <w:t xml:space="preserve">or </w:t>
+      </w:r>
+      <w:r>
+        <w:rPr>
+          <w:b/>
+          <w:bCs/>
+        </w:rPr>
+        <w:t>Power BI</w:t>
+      </w:r>
+      <w:r>
+        <w:t xml:space="preserve"> </w:t>
+      </w:r>
+      <w:r>
+        <w:t xml:space="preserve">will be used for the </w:t>
+      </w:r>
+      <w:r>
+        <w:t>visualization.</w:t>
       </w:r>
     </w:p>
-    <w:p>
-      <w:pPr>
-        <w:ind w:firstLine="360"/>
-      </w:pPr>
-      <w:r>
-        <w:t xml:space="preserve">I feel proud </w:t>
-      </w:r>
-      <w:r>
-        <w:t>to choose</w:t>
-      </w:r>
-      <w:r>
-        <w:t xml:space="preserve"> a topic that </w:t>
-      </w:r>
-      <w:r>
-        <w:t>will</w:t>
-      </w:r>
-      <w:r>
-        <w:t xml:space="preserve"> contribute a lot to society and make an impact on everyone’s life.</w:t>
-      </w:r>
-      <w:r>
-        <w:t xml:space="preserve"> The purpose of this study is to try to understand the reasons for suicide. </w:t>
-      </w:r>
-      <w:r>
-        <w:t>Suicide news is a regular seen in daily newspapers.</w:t>
-      </w:r>
-      <w:r>
-        <w:t xml:space="preserve"> The suicide rate in </w:t>
-      </w:r>
-      <w:r>
-        <w:t>many countries is</w:t>
-      </w:r>
-      <w:r>
-        <w:t xml:space="preserve"> </w:t>
-      </w:r>
-      <w:r>
-        <w:t xml:space="preserve">higher than the total mortality rate. In order to make a change to this scenario, we need to study different patterns and clusters in the data and understand what factors are triggering the tendency for someone to make such decisions leading them to self-slaughter. This is not </w:t>
-      </w:r>
-      <w:r>
-        <w:t>only</w:t>
-      </w:r>
-      <w:r>
-        <w:t xml:space="preserve"> a study but also an effort to create a </w:t>
-      </w:r>
-      <w:r>
-        <w:rPr>
-          <w:b/>
-          <w:bCs/>
-        </w:rPr>
-        <w:t>web-based</w:t>
-      </w:r>
-      <w:r>
-        <w:rPr>
-          <w:b/>
-          <w:bCs/>
-        </w:rPr>
-        <w:t xml:space="preserve"> system</w:t>
-      </w:r>
-      <w:r>
-        <w:t xml:space="preserve"> that can dynamically create </w:t>
-      </w:r>
-      <w:r>
-        <w:t xml:space="preserve">useful and fruitful visualizations on creative dashboards which is understandable for the general audience. </w:t>
-      </w:r>
-      <w:r>
-        <w:rPr>
-          <w:b/>
-          <w:bCs/>
-        </w:rPr>
-        <w:t>Psql DB</w:t>
-      </w:r>
-      <w:r>
-        <w:t xml:space="preserve"> will be used for these models and migrations.</w:t>
-      </w:r>
-      <w:r>
-        <w:t xml:space="preserve"> </w:t>
-      </w:r>
-      <w:r>
-        <w:rPr>
-          <w:b/>
-          <w:bCs/>
-        </w:rPr>
-        <w:t>Mochahost</w:t>
-      </w:r>
-      <w:r>
-        <w:t xml:space="preserve"> live server will be used for </w:t>
-      </w:r>
-      <w:r>
-        <w:rPr>
-          <w:b/>
-          <w:bCs/>
-        </w:rPr>
-        <w:t>SSH Connection</w:t>
-      </w:r>
-      <w:r>
-        <w:t xml:space="preserve"> and </w:t>
-      </w:r>
-      <w:r>
-        <w:t>hosting</w:t>
-      </w:r>
-      <w:r>
-        <w:t>.</w:t>
-      </w:r>
-      <w:r>
-        <w:t xml:space="preserve"> </w:t>
-      </w:r>
-      <w:r>
-        <w:t xml:space="preserve">From project proposal to final coding will be well documented and updated from time to time on </w:t>
-      </w:r>
-      <w:r>
-        <w:rPr>
-          <w:b/>
-          <w:bCs/>
-        </w:rPr>
-        <w:t>GitHub</w:t>
-      </w:r>
-      <w:r>
-        <w:t xml:space="preserve"> and this repo will be linked to the host so that changes made on the repo will be affected on the website. An admin login section will be given for CRUD Operation</w:t>
-      </w:r>
-      <w:r>
-        <w:t xml:space="preserve"> on the data loaded to DB</w:t>
-      </w:r>
-      <w:r>
-        <w:t xml:space="preserve">. </w:t>
-      </w:r>
-      <w:r>
-        <w:rPr>
-          <w:b/>
-          <w:bCs/>
-        </w:rPr>
-        <w:t>Python Dash</w:t>
-      </w:r>
-      <w:r>
-        <w:t xml:space="preserve"> </w:t>
-      </w:r>
-      <w:r>
-        <w:t xml:space="preserve">or </w:t>
-      </w:r>
-      <w:r>
-        <w:rPr>
-          <w:b/>
-          <w:bCs/>
-        </w:rPr>
-        <w:t>Power BI</w:t>
-      </w:r>
-      <w:r>
-        <w:t xml:space="preserve"> </w:t>
-      </w:r>
-      <w:r>
-        <w:t xml:space="preserve">will be used for the </w:t>
-      </w:r>
-      <w:r>
-        <w:t>visualization.</w:t>
-      </w:r>
-    </w:p>
-    <w:p/>
     <w:p/>
     <w:p>
       <w:pPr>
@@ -998,21 +1052,28 @@
           <w:b w:val="0"/>
           <w:bCs/>
         </w:rPr>
-        <w:t xml:space="preserve">Which Countries have </w:t>
+        <w:t xml:space="preserve">How many suicides are expected to happen in </w:t>
       </w:r>
       <w:r>
         <w:rPr>
           <w:b w:val="0"/>
           <w:bCs/>
         </w:rPr>
-        <w:t xml:space="preserve">the </w:t>
+        <w:t>the next</w:t>
       </w:r>
       <w:r>
         <w:rPr>
           <w:b w:val="0"/>
           <w:bCs/>
         </w:rPr>
-        <w:t>highest suicide rate?</w:t>
+        <w:t xml:space="preserve"> </w:t>
+      </w:r>
+      <w:r>
+        <w:rPr>
+          <w:b w:val="0"/>
+          <w:bCs/>
+        </w:rPr>
+        <w:t>year?</w:t>
       </w:r>
     </w:p>
     <w:p>
@@ -1032,21 +1093,21 @@
           <w:b w:val="0"/>
           <w:bCs/>
         </w:rPr>
-        <w:t xml:space="preserve">Variation of </w:t>
+        <w:t xml:space="preserve">Which Countries have </w:t>
       </w:r>
       <w:r>
         <w:rPr>
           <w:b w:val="0"/>
           <w:bCs/>
         </w:rPr>
-        <w:t>s</w:t>
+        <w:t xml:space="preserve">the </w:t>
       </w:r>
       <w:r>
         <w:rPr>
           <w:b w:val="0"/>
           <w:bCs/>
         </w:rPr>
-        <w:t>uicide over the years?</w:t>
+        <w:t>highest suicide rate?</w:t>
       </w:r>
     </w:p>
     <w:p>
@@ -1066,7 +1127,35 @@
           <w:b w:val="0"/>
           <w:bCs/>
         </w:rPr>
-        <w:t>Age group of People Suiciding?</w:t>
+        <w:t xml:space="preserve">Variation of </w:t>
+      </w:r>
+      <w:r>
+        <w:rPr>
+          <w:b w:val="0"/>
+          <w:bCs/>
+        </w:rPr>
+        <w:t>s</w:t>
+      </w:r>
+      <w:r>
+        <w:rPr>
+          <w:b w:val="0"/>
+          <w:bCs/>
+        </w:rPr>
+        <w:t>uicide</w:t>
+      </w:r>
+      <w:r>
+        <w:rPr>
+          <w:b w:val="0"/>
+          <w:bCs/>
+        </w:rPr>
+        <w:t xml:space="preserve"> rate</w:t>
+      </w:r>
+      <w:r>
+        <w:rPr>
+          <w:b w:val="0"/>
+          <w:bCs/>
+        </w:rPr>
+        <w:t xml:space="preserve"> over the years?</w:t>
       </w:r>
     </w:p>
     <w:p>
@@ -1086,7 +1175,35 @@
           <w:b w:val="0"/>
           <w:bCs/>
         </w:rPr>
-        <w:t>GDP of countries with lowest and highest suicide rates</w:t>
+        <w:t xml:space="preserve">Age group of People </w:t>
+      </w:r>
+      <w:r>
+        <w:rPr>
+          <w:b w:val="0"/>
+          <w:bCs/>
+        </w:rPr>
+        <w:t xml:space="preserve">more likely to </w:t>
+      </w:r>
+      <w:r>
+        <w:rPr>
+          <w:b w:val="0"/>
+          <w:bCs/>
+        </w:rPr>
+        <w:t>Suicid</w:t>
+      </w:r>
+      <w:r>
+        <w:rPr>
+          <w:b w:val="0"/>
+          <w:bCs/>
+        </w:rPr>
+        <w:t>e</w:t>
+      </w:r>
+      <w:r>
+        <w:rPr>
+          <w:b w:val="0"/>
+          <w:bCs/>
+        </w:rPr>
+        <w:t>?</w:t>
       </w:r>
     </w:p>
     <w:p>
@@ -1106,21 +1223,7 @@
           <w:b w:val="0"/>
           <w:bCs/>
         </w:rPr>
-        <w:t xml:space="preserve">Check suicide rates in different </w:t>
-      </w:r>
-      <w:r>
-        <w:rPr>
-          <w:b w:val="0"/>
-          <w:bCs/>
-        </w:rPr>
-        <w:t>continents</w:t>
-      </w:r>
-      <w:r>
-        <w:rPr>
-          <w:b w:val="0"/>
-          <w:bCs/>
-        </w:rPr>
-        <w:t>.</w:t>
+        <w:t>GDP of countries with lowest and highest suicide rates</w:t>
       </w:r>
     </w:p>
     <w:p>
@@ -1140,28 +1243,70 @@
           <w:b w:val="0"/>
           <w:bCs/>
         </w:rPr>
-        <w:t xml:space="preserve">Population and </w:t>
+        <w:t xml:space="preserve">Check suicide rates in different </w:t>
       </w:r>
       <w:r>
         <w:rPr>
           <w:b w:val="0"/>
           <w:bCs/>
         </w:rPr>
-        <w:t>suicide</w:t>
+        <w:t>continents</w:t>
       </w:r>
       <w:r>
         <w:rPr>
           <w:b w:val="0"/>
           <w:bCs/>
         </w:rPr>
-        <w:t xml:space="preserve"> number ratio</w:t>
+        <w:t>.</w:t>
       </w:r>
     </w:p>
     <w:p>
       <w:pPr>
         <w:pStyle w:val="Question"/>
-      </w:pPr>
-      <w:r>
+        <w:numPr>
+          <w:ilvl w:val="0"/>
+          <w:numId w:val="15"/>
+        </w:numPr>
+        <w:rPr>
+          <w:b w:val="0"/>
+          <w:bCs/>
+        </w:rPr>
+      </w:pPr>
+      <w:r>
+        <w:rPr>
+          <w:b w:val="0"/>
+          <w:bCs/>
+        </w:rPr>
+        <w:t xml:space="preserve">Population and </w:t>
+      </w:r>
+      <w:r>
+        <w:rPr>
+          <w:b w:val="0"/>
+          <w:bCs/>
+        </w:rPr>
+        <w:t>suicide</w:t>
+      </w:r>
+      <w:r>
+        <w:rPr>
+          <w:b w:val="0"/>
+          <w:bCs/>
+        </w:rPr>
+        <w:t xml:space="preserve"> number ratio</w:t>
+      </w:r>
+      <w:r>
+        <w:rPr>
+          <w:b w:val="0"/>
+          <w:bCs/>
+        </w:rPr>
+        <w:t>.</w:t>
+      </w:r>
+    </w:p>
+    <w:p>
+      <w:pPr>
+        <w:pStyle w:val="Question"/>
+      </w:pPr>
+      <w:r>
+        <w:lastRenderedPageBreak/>
         <w:t>Data description, t</w:t>
       </w:r>
       <w:r>
@@ -1328,7 +1473,7 @@
       </w:r>
     </w:p>
     <w:sectPr>
-      <w:headerReference w:type="default" r:id="rId8"/>
+      <w:headerReference w:type="default" r:id="rId9"/>
       <w:pgSz w:w="11906" w:h="16838"/>
       <w:pgMar w:top="1134" w:right="1440" w:bottom="1134" w:left="1440" w:header="709" w:footer="709" w:gutter="0"/>
       <w:cols w:space="708"/>

--- a/sujil_mani_msc_project_proposal.docx
+++ b/sujil_mani_msc_project_proposal.docx
@@ -1175,13 +1175,41 @@
           <w:b w:val="0"/>
           <w:bCs/>
         </w:rPr>
-        <w:t xml:space="preserve">Age group of People </w:t>
+        <w:t>Knowing the a</w:t>
       </w:r>
       <w:r>
         <w:rPr>
           <w:b w:val="0"/>
           <w:bCs/>
         </w:rPr>
+        <w:t xml:space="preserve">ge group of </w:t>
+      </w:r>
+      <w:r>
+        <w:rPr>
+          <w:b w:val="0"/>
+          <w:bCs/>
+        </w:rPr>
+        <w:t>p</w:t>
+      </w:r>
+      <w:r>
+        <w:rPr>
+          <w:b w:val="0"/>
+          <w:bCs/>
+        </w:rPr>
+        <w:t xml:space="preserve">eople </w:t>
+      </w:r>
+      <w:r>
+        <w:rPr>
+          <w:b w:val="0"/>
+          <w:bCs/>
+        </w:rPr>
+        <w:t xml:space="preserve">who are </w:t>
+      </w:r>
+      <w:r>
+        <w:rPr>
+          <w:b w:val="0"/>
+          <w:bCs/>
+        </w:rPr>
         <w:t xml:space="preserve">more likely to </w:t>
       </w:r>
       <w:r>
@@ -1189,7 +1217,14 @@
           <w:b w:val="0"/>
           <w:bCs/>
         </w:rPr>
-        <w:t>Suicid</w:t>
+        <w:t>s</w:t>
+      </w:r>
+      <w:r>
+        <w:rPr>
+          <w:b w:val="0"/>
+          <w:bCs/>
+        </w:rPr>
+        <w:t>uicid</w:t>
       </w:r>
       <w:r>
         <w:rPr>
@@ -1223,6 +1258,13 @@
           <w:b w:val="0"/>
           <w:bCs/>
         </w:rPr>
+        <w:t xml:space="preserve">Find </w:t>
+      </w:r>
+      <w:r>
+        <w:rPr>
+          <w:b w:val="0"/>
+          <w:bCs/>
+        </w:rPr>
         <w:t>GDP of countries with lowest and highest suicide rates</w:t>
       </w:r>
     </w:p>
@@ -1277,6 +1319,13 @@
           <w:b w:val="0"/>
           <w:bCs/>
         </w:rPr>
+        <w:t xml:space="preserve">Understand </w:t>
+      </w:r>
+      <w:r>
+        <w:rPr>
+          <w:b w:val="0"/>
+          <w:bCs/>
+        </w:rPr>
         <w:t xml:space="preserve">Population and </w:t>
       </w:r>
       <w:r>
@@ -1299,14 +1348,138 @@
           <w:bCs/>
         </w:rPr>
         <w:t>.</w:t>
+      </w:r>
+    </w:p>
+    <w:p/>
+    <w:p>
+      <w:pPr>
+        <w:ind w:firstLine="360"/>
+        <w:rPr>
+          <w:b/>
+          <w:bCs/>
+          <w:u w:val="single"/>
+        </w:rPr>
+      </w:pPr>
+      <w:r>
+        <w:rPr>
+          <w:b/>
+          <w:bCs/>
+          <w:u w:val="single"/>
+        </w:rPr>
+        <w:t>Project Goals</w:t>
       </w:r>
     </w:p>
     <w:p>
       <w:pPr>
+        <w:pStyle w:val="ListParagraph"/>
+        <w:numPr>
+          <w:ilvl w:val="0"/>
+          <w:numId w:val="16"/>
+        </w:numPr>
+      </w:pPr>
+      <w:r>
+        <w:t>Support</w:t>
+      </w:r>
+      <w:r>
+        <w:t xml:space="preserve"> </w:t>
+      </w:r>
+      <w:r>
+        <w:t xml:space="preserve">social sector to identify </w:t>
+      </w:r>
+      <w:r>
+        <w:t xml:space="preserve">and help </w:t>
+      </w:r>
+      <w:r>
+        <w:t xml:space="preserve">individuals who </w:t>
+      </w:r>
+      <w:r>
+        <w:t>require</w:t>
+      </w:r>
+      <w:r>
+        <w:t xml:space="preserve"> help and </w:t>
+      </w:r>
+      <w:r>
+        <w:t>mitigate</w:t>
+      </w:r>
+      <w:r>
+        <w:t xml:space="preserve"> </w:t>
+      </w:r>
+      <w:r>
+        <w:t xml:space="preserve">the </w:t>
+      </w:r>
+      <w:r>
+        <w:t xml:space="preserve">loss of </w:t>
+      </w:r>
+      <w:r>
+        <w:t>life (</w:t>
+      </w:r>
+      <w:r>
+        <w:t>by providing useful</w:t>
+      </w:r>
+      <w:r>
+        <w:t xml:space="preserve"> inference</w:t>
+      </w:r>
+      <w:r>
+        <w:t>).</w:t>
+      </w:r>
+    </w:p>
+    <w:p>
+      <w:pPr>
+        <w:pStyle w:val="ListParagraph"/>
+        <w:numPr>
+          <w:ilvl w:val="0"/>
+          <w:numId w:val="16"/>
+        </w:numPr>
+      </w:pPr>
+      <w:r>
+        <w:t>Create</w:t>
+      </w:r>
+      <w:r>
+        <w:t xml:space="preserve"> and publish</w:t>
+      </w:r>
+      <w:r>
+        <w:t xml:space="preserve"> a web-based system </w:t>
+      </w:r>
+      <w:r>
+        <w:t xml:space="preserve">to study the data online </w:t>
+      </w:r>
+      <w:r>
+        <w:t>that can dynamically interact with the dashboard and database</w:t>
+      </w:r>
+      <w:r>
+        <w:t xml:space="preserve"> concurrently</w:t>
+      </w:r>
+      <w:r>
+        <w:t>.</w:t>
+      </w:r>
+    </w:p>
+    <w:p>
+      <w:pPr>
+        <w:pStyle w:val="ListParagraph"/>
+        <w:numPr>
+          <w:ilvl w:val="0"/>
+          <w:numId w:val="16"/>
+        </w:numPr>
+      </w:pPr>
+      <w:r>
+        <w:t xml:space="preserve">Use </w:t>
+      </w:r>
+      <w:r>
+        <w:t xml:space="preserve">Identify the factors affecting suicides in different </w:t>
+      </w:r>
+      <w:r>
+        <w:t>countries</w:t>
+      </w:r>
+      <w:r>
+        <w:t>.</w:t>
+      </w:r>
+    </w:p>
+    <w:p/>
+    <w:p>
+      <w:pPr>
         <w:pStyle w:val="Question"/>
       </w:pPr>
       <w:r>
-        <w:lastRenderedPageBreak/>
         <w:t>Data description, t</w:t>
       </w:r>
       <w:r>
@@ -1364,8 +1537,49 @@
         <w:t>Gantt Chart</w:t>
       </w:r>
     </w:p>
-    <w:p/>
     <w:p>
+      <w:r>
+        <w:rPr>
+          <w:noProof/>
+        </w:rPr>
+        <w:drawing>
+          <wp:inline distT="0" distB="0" distL="0" distR="0" wp14:anchorId="6DC97340" wp14:editId="7EC7D12A">
+            <wp:extent cx="5731510" cy="2616835"/>
+            <wp:effectExtent l="0" t="0" r="2540" b="0"/>
+            <wp:docPr id="4" name="Picture 4"/>
+            <wp:cNvGraphicFramePr>
+              <a:graphicFrameLocks xmlns:a="http://schemas.openxmlformats.org/drawingml/2006/main" noChangeAspect="1"/>
+            </wp:cNvGraphicFramePr>
+            <a:graphic xmlns:a="http://schemas.openxmlformats.org/drawingml/2006/main">
+              <a:graphicData uri="http://schemas.openxmlformats.org/drawingml/2006/picture">
+                <pic:pic xmlns:pic="http://schemas.openxmlformats.org/drawingml/2006/picture">
+                  <pic:nvPicPr>
+                    <pic:cNvPr id="1" name=""/>
+                    <pic:cNvPicPr/>
+                  </pic:nvPicPr>
+                  <pic:blipFill>
+                    <a:blip r:embed="rId9"/>
+                    <a:stretch>
+                      <a:fillRect/>
+                    </a:stretch>
+                  </pic:blipFill>
+                  <pic:spPr>
+                    <a:xfrm>
+                      <a:off x="0" y="0"/>
+                      <a:ext cx="5731510" cy="2616835"/>
+                    </a:xfrm>
+                    <a:prstGeom prst="rect">
+                      <a:avLst/>
+                    </a:prstGeom>
+                  </pic:spPr>
+                </pic:pic>
+              </a:graphicData>
+            </a:graphic>
+          </wp:inline>
+        </w:drawing>
+      </w:r>
+    </w:p>
+    <w:p>
       <w:pPr>
         <w:pStyle w:val="Question"/>
       </w:pPr>
@@ -1388,7 +1602,17 @@
         <w:t xml:space="preserve"> of the project</w:t>
       </w:r>
     </w:p>
-    <w:p/>
+    <w:p>
+      <w:r>
+        <w:t xml:space="preserve">I needed a server to </w:t>
+      </w:r>
+      <w:r>
+        <w:t>publish</w:t>
+      </w:r>
+      <w:r>
+        <w:t xml:space="preserve"> the project online, So I will be using a Mochahost server owned by me.</w:t>
+      </w:r>
+    </w:p>
     <w:p>
       <w:pPr>
         <w:pStyle w:val="Question"/>
@@ -1473,7 +1697,7 @@
       </w:r>
     </w:p>
     <w:sectPr>
-      <w:headerReference w:type="default" r:id="rId9"/>
+      <w:headerReference w:type="default" r:id="rId10"/>
       <w:pgSz w:w="11906" w:h="16838"/>
       <w:pgMar w:top="1134" w:right="1440" w:bottom="1134" w:left="1440" w:header="709" w:footer="709" w:gutter="0"/>
       <w:cols w:space="708"/>
@@ -2742,6 +2966,95 @@
       </w:pPr>
     </w:lvl>
     <w:lvl w:ilvl="8" w:tplc="0C09001B" w:tentative="1">
+      <w:start w:val="1"/>
+      <w:numFmt w:val="lowerRoman"/>
+      <w:lvlText w:val="%9."/>
+      <w:lvlJc w:val="right"/>
+      <w:pPr>
+        <w:ind w:left="6480" w:hanging="180"/>
+      </w:pPr>
+    </w:lvl>
+  </w:abstractNum>
+  <w:abstractNum w:abstractNumId="12" w15:restartNumberingAfterBreak="0">
+    <w:nsid w:val="70F8196E"/>
+    <w:multiLevelType w:val="hybridMultilevel"/>
+    <w:tmpl w:val="3F8C4346"/>
+    <w:lvl w:ilvl="0" w:tplc="04090019">
+      <w:start w:val="1"/>
+      <w:numFmt w:val="lowerLetter"/>
+      <w:lvlText w:val="%1."/>
+      <w:lvlJc w:val="left"/>
+      <w:pPr>
+        <w:ind w:left="720" w:hanging="360"/>
+      </w:pPr>
+      <w:rPr>
+        <w:rFonts w:hint="default"/>
+      </w:rPr>
+    </w:lvl>
+    <w:lvl w:ilvl="1" w:tplc="04090019" w:tentative="1">
+      <w:start w:val="1"/>
+      <w:numFmt w:val="lowerLetter"/>
+      <w:lvlText w:val="%2."/>
+      <w:lvlJc w:val="left"/>
+      <w:pPr>
+        <w:ind w:left="1440" w:hanging="360"/>
+      </w:pPr>
+    </w:lvl>
+    <w:lvl w:ilvl="2" w:tplc="0409001B" w:tentative="1">
+      <w:start w:val="1"/>
+      <w:numFmt w:val="lowerRoman"/>
+      <w:lvlText w:val="%3."/>
+      <w:lvlJc w:val="right"/>
+      <w:pPr>
+        <w:ind w:left="2160" w:hanging="180"/>
+      </w:pPr>
+    </w:lvl>
+    <w:lvl w:ilvl="3" w:tplc="0409000F" w:tentative="1">
+      <w:start w:val="1"/>
+      <w:numFmt w:val="decimal"/>
+      <w:lvlText w:val="%4."/>
+      <w:lvlJc w:val="left"/>
+      <w:pPr>
+        <w:ind w:left="2880" w:hanging="360"/>
+      </w:pPr>
+    </w:lvl>
+    <w:lvl w:ilvl="4" w:tplc="04090019" w:tentative="1">
+      <w:start w:val="1"/>
+      <w:numFmt w:val="lowerLetter"/>
+      <w:lvlText w:val="%5."/>
+      <w:lvlJc w:val="left"/>
+      <w:pPr>
+        <w:ind w:left="3600" w:hanging="360"/>
+      </w:pPr>
+    </w:lvl>
+    <w:lvl w:ilvl="5" w:tplc="0409001B" w:tentative="1">
+      <w:start w:val="1"/>
+      <w:numFmt w:val="lowerRoman"/>
+      <w:lvlText w:val="%6."/>
+      <w:lvlJc w:val="right"/>
+      <w:pPr>
+        <w:ind w:left="4320" w:hanging="180"/>
+      </w:pPr>
+    </w:lvl>
+    <w:lvl w:ilvl="6" w:tplc="0409000F" w:tentative="1">
+      <w:start w:val="1"/>
+      <w:numFmt w:val="decimal"/>
+      <w:lvlText w:val="%7."/>
+      <w:lvlJc w:val="left"/>
+      <w:pPr>
+        <w:ind w:left="5040" w:hanging="360"/>
+      </w:pPr>
+    </w:lvl>
+    <w:lvl w:ilvl="7" w:tplc="04090019" w:tentative="1">
+      <w:start w:val="1"/>
+      <w:numFmt w:val="lowerLetter"/>
+      <w:lvlText w:val="%8."/>
+      <w:lvlJc w:val="left"/>
+      <w:pPr>
+        <w:ind w:left="5760" w:hanging="360"/>
+      </w:pPr>
+    </w:lvl>
+    <w:lvl w:ilvl="8" w:tplc="0409001B" w:tentative="1">
       <w:start w:val="1"/>
       <w:numFmt w:val="lowerRoman"/>
       <w:lvlText w:val="%9."/>
@@ -2804,6 +3117,9 @@
   </w:num>
   <w:num w:numId="15">
     <w:abstractNumId w:val="5"/>
+  </w:num>
+  <w:num w:numId="16">
+    <w:abstractNumId w:val="12"/>
   </w:num>
 </w:numbering>
 </file>

--- a/sujil_mani_msc_project_proposal.docx
+++ b/sujil_mani_msc_project_proposal.docx
@@ -674,13 +674,7 @@
         <w:t>iteration</w:t>
       </w:r>
       <w:r>
-        <w:t xml:space="preserve"> is a deep </w:t>
-      </w:r>
-      <w:r>
-        <w:t xml:space="preserve">dive </w:t>
-      </w:r>
-      <w:r>
-        <w:t xml:space="preserve">into </w:t>
+        <w:t xml:space="preserve"> is a deep dive into </w:t>
       </w:r>
       <w:r>
         <w:t xml:space="preserve">the </w:t>
@@ -704,13 +698,7 @@
         <w:t xml:space="preserve">behind </w:t>
       </w:r>
       <w:r>
-        <w:t xml:space="preserve">the </w:t>
-      </w:r>
-      <w:r>
-        <w:t xml:space="preserve">loss of </w:t>
-      </w:r>
-      <w:r>
-        <w:t>lives</w:t>
+        <w:t>suicides around the world</w:t>
       </w:r>
       <w:r>
         <w:t>.</w:t>
@@ -725,7 +713,7 @@
         <w:t xml:space="preserve"> </w:t>
       </w:r>
       <w:r>
-        <w:t>Several</w:t>
+        <w:t>several</w:t>
       </w:r>
       <w:r>
         <w:t xml:space="preserve"> studies related to </w:t>
@@ -744,6 +732,12 @@
       </w:r>
       <w:r>
         <w:t xml:space="preserve"> (</w:t>
+      </w:r>
+      <w:r>
+        <w:t>example: -</w:t>
+      </w:r>
+      <w:r>
+        <w:t xml:space="preserve"> </w:t>
       </w:r>
       <w:hyperlink r:id="rId8" w:history="1">
         <w:r>
@@ -755,6 +749,30 @@
         </w:r>
       </w:hyperlink>
       <w:r>
+        <w:rPr>
+          <w:rStyle w:val="Hyperlink"/>
+          <w:color w:val="auto"/>
+          <w:u w:val="none"/>
+        </w:rPr>
+        <w:t xml:space="preserve"> s</w:t>
+      </w:r>
+      <w:r>
+        <w:rPr>
+          <w:rStyle w:val="Hyperlink"/>
+          <w:color w:val="auto"/>
+          <w:u w:val="none"/>
+        </w:rPr>
+        <w:t>uicide</w:t>
+      </w:r>
+      <w:r>
+        <w:rPr>
+          <w:rStyle w:val="Hyperlink"/>
+          <w:color w:val="auto"/>
+          <w:u w:val="none"/>
+        </w:rPr>
+        <w:t xml:space="preserve"> research</w:t>
+      </w:r>
+      <w:r>
         <w:t>)</w:t>
       </w:r>
       <w:r>
@@ -791,13 +809,22 @@
         <w:t xml:space="preserve"> for </w:t>
       </w:r>
       <w:r>
-        <w:t>govt.</w:t>
+        <w:t>authorities</w:t>
       </w:r>
       <w:r>
         <w:t xml:space="preserve"> </w:t>
       </w:r>
       <w:r>
-        <w:t xml:space="preserve">for making policies that could reduce the mortality rate in </w:t>
+        <w:t>to</w:t>
+      </w:r>
+      <w:r>
+        <w:t xml:space="preserve"> mak</w:t>
+      </w:r>
+      <w:r>
+        <w:t>e</w:t>
+      </w:r>
+      <w:r>
+        <w:t xml:space="preserve"> policies that could reduce the mortality rate in </w:t>
       </w:r>
       <w:r>
         <w:t xml:space="preserve">the </w:t>
@@ -894,7 +921,10 @@
         <w:t xml:space="preserve">The purpose of this study is to understand the reasons for suicide. </w:t>
       </w:r>
       <w:r>
-        <w:t xml:space="preserve">The suicide rate in </w:t>
+        <w:t>S</w:t>
+      </w:r>
+      <w:r>
+        <w:t xml:space="preserve">uicide rate in </w:t>
       </w:r>
       <w:r>
         <w:t>many countries is</w:t>
@@ -918,6 +948,10 @@
         <w:t xml:space="preserve"> a </w:t>
       </w:r>
       <w:r>
+        <w:rPr>
+          <w:b/>
+          <w:bCs/>
+        </w:rPr>
         <w:t>web-based</w:t>
       </w:r>
       <w:r>
@@ -967,51 +1001,24 @@
         <w:t>GitHub</w:t>
       </w:r>
       <w:r>
-        <w:t xml:space="preserve"> and this repo will be linked to the host </w:t>
-      </w:r>
-      <w:r>
-        <w:t xml:space="preserve">on </w:t>
-      </w:r>
-      <w:r>
-        <w:t xml:space="preserve">the </w:t>
-      </w:r>
-      <w:r>
-        <w:t>file server</w:t>
-      </w:r>
-      <w:r>
-        <w:t xml:space="preserve">. </w:t>
-      </w:r>
-      <w:r>
-        <w:rPr>
-          <w:b/>
-          <w:bCs/>
-        </w:rPr>
-        <w:t>Python Dash</w:t>
+        <w:t xml:space="preserve"> and this repo will be linked to the </w:t>
+      </w:r>
+      <w:r>
+        <w:t>mocha</w:t>
+      </w:r>
+      <w:r>
+        <w:t xml:space="preserve"> host</w:t>
       </w:r>
       <w:r>
         <w:t xml:space="preserve"> </w:t>
       </w:r>
       <w:r>
-        <w:t xml:space="preserve">or </w:t>
-      </w:r>
-      <w:r>
-        <w:rPr>
-          <w:b/>
-          <w:bCs/>
-        </w:rPr>
-        <w:t>Power BI</w:t>
-      </w:r>
-      <w:r>
-        <w:t xml:space="preserve"> </w:t>
-      </w:r>
-      <w:r>
-        <w:t xml:space="preserve">will be used for the </w:t>
-      </w:r>
-      <w:r>
-        <w:t>visualization.</w:t>
-      </w:r>
-    </w:p>
-    <w:p/>
+        <w:t>server</w:t>
+      </w:r>
+      <w:r>
+        <w:t>.</w:t>
+      </w:r>
+    </w:p>
     <w:p>
       <w:pPr>
         <w:pStyle w:val="Question"/>
@@ -1093,7 +1100,21 @@
           <w:b w:val="0"/>
           <w:bCs/>
         </w:rPr>
-        <w:t xml:space="preserve">Which Countries have </w:t>
+        <w:t xml:space="preserve">Which </w:t>
+      </w:r>
+      <w:r>
+        <w:rPr>
+          <w:b w:val="0"/>
+          <w:bCs/>
+        </w:rPr>
+        <w:t>c</w:t>
+      </w:r>
+      <w:r>
+        <w:rPr>
+          <w:b w:val="0"/>
+          <w:bCs/>
+        </w:rPr>
+        <w:t xml:space="preserve">ountries have </w:t>
       </w:r>
       <w:r>
         <w:rPr>
@@ -1366,6 +1387,7 @@
           <w:bCs/>
           <w:u w:val="single"/>
         </w:rPr>
+        <w:lastRenderedPageBreak/>
         <w:t>Project Goals</w:t>
       </w:r>
     </w:p>
@@ -1420,6 +1442,9 @@
         <w:t xml:space="preserve"> inference</w:t>
       </w:r>
       <w:r>
+        <w:t>s</w:t>
+      </w:r>
+      <w:r>
         <w:t>).</w:t>
       </w:r>
     </w:p>
@@ -1462,72 +1487,376 @@
         </w:numPr>
       </w:pPr>
       <w:r>
-        <w:t xml:space="preserve">Use </w:t>
-      </w:r>
-      <w:r>
         <w:t xml:space="preserve">Identify the factors affecting suicides in different </w:t>
       </w:r>
       <w:r>
         <w:t>countries</w:t>
       </w:r>
       <w:r>
+        <w:t>/</w:t>
+      </w:r>
+      <w:r>
+        <w:t>times</w:t>
+      </w:r>
+      <w:r>
         <w:t>.</w:t>
       </w:r>
     </w:p>
-    <w:p/>
-    <w:p>
-      <w:pPr>
-        <w:pStyle w:val="Question"/>
-      </w:pPr>
-      <w:r>
-        <w:t>Data description, t</w:t>
-      </w:r>
-      <w:r>
-        <w:t>ools and software, references, link to data sources and ethics consideration.</w:t>
-      </w:r>
-    </w:p>
-    <w:p>
-      <w:pPr>
-        <w:ind w:left="360"/>
-      </w:pPr>
-    </w:p>
-    <w:p>
-      <w:pPr>
-        <w:ind w:left="360"/>
-      </w:pPr>
-      <w:r>
-        <w:t xml:space="preserve">As per the page, </w:t>
-      </w:r>
-      <w:r>
-        <w:t xml:space="preserve">the </w:t>
-      </w:r>
-      <w:r>
-        <w:t xml:space="preserve">majority of the dataset has been taken from </w:t>
-      </w:r>
-      <w:r>
-        <w:t xml:space="preserve">the </w:t>
-      </w:r>
-      <w:r>
-        <w:t>WHO website.</w:t>
-      </w:r>
-    </w:p>
-    <w:p>
-      <w:pPr>
-        <w:ind w:left="360"/>
-      </w:pPr>
-      <w:r>
-        <w:t>https://www.kaggle.com/lmorgan95/r-suicide-rates-in-depth-stats-insights/data</w:t>
-      </w:r>
-    </w:p>
-    <w:p>
-      <w:pPr>
-        <w:pStyle w:val="Question"/>
+    <w:p>
+      <w:pPr>
+        <w:pStyle w:val="ListParagraph"/>
         <w:numPr>
           <w:ilvl w:val="0"/>
-          <w:numId w:val="0"/>
+          <w:numId w:val="16"/>
         </w:numPr>
-        <w:ind w:left="720"/>
-      </w:pPr>
+      </w:pPr>
+      <w:r>
+        <w:t xml:space="preserve">Make </w:t>
+      </w:r>
+      <w:r>
+        <w:t>an insight by using all available variables</w:t>
+      </w:r>
+      <w:r>
+        <w:t xml:space="preserve"> in the dataset</w:t>
+      </w:r>
+      <w:r>
+        <w:t xml:space="preserve"> </w:t>
+      </w:r>
+      <w:r>
+        <w:t>to identify different trends and clustering</w:t>
+      </w:r>
+      <w:r>
+        <w:t>.</w:t>
+      </w:r>
+    </w:p>
+    <w:p>
+      <w:pPr>
+        <w:pStyle w:val="Question"/>
+      </w:pPr>
+      <w:r>
+        <w:t>Data description, t</w:t>
+      </w:r>
+      <w:r>
+        <w:t>ools and software, references, link to data sources and ethics consideration.</w:t>
+      </w:r>
+    </w:p>
+    <w:p>
+      <w:r>
+        <w:t>Dataset contains total 12 Variables</w:t>
+      </w:r>
+      <w:r>
+        <w:t>.</w:t>
+      </w:r>
+      <w:r>
+        <w:t xml:space="preserve"> </w:t>
+      </w:r>
+      <w:r>
+        <w:t xml:space="preserve">No ordinal Data found in the dataset. </w:t>
+      </w:r>
+    </w:p>
+    <w:p>
+      <w:r>
+        <w:rPr>
+          <w:b/>
+          <w:bCs/>
+        </w:rPr>
+        <w:t>Nominal Data</w:t>
+      </w:r>
+      <w:r>
+        <w:rPr>
+          <w:b/>
+          <w:bCs/>
+        </w:rPr>
+        <w:t xml:space="preserve"> </w:t>
+      </w:r>
+      <w:r>
+        <w:rPr>
+          <w:b/>
+          <w:bCs/>
+        </w:rPr>
+        <w:t>:-</w:t>
+      </w:r>
+      <w:r>
+        <w:t>c</w:t>
+      </w:r>
+      <w:r>
+        <w:t>ountry</w:t>
+      </w:r>
+      <w:r>
+        <w:t>, Year,</w:t>
+      </w:r>
+      <w:r>
+        <w:t xml:space="preserve"> </w:t>
+      </w:r>
+      <w:r>
+        <w:t>sex</w:t>
+      </w:r>
+      <w:r>
+        <w:t xml:space="preserve">, </w:t>
+      </w:r>
+      <w:r>
+        <w:t>age</w:t>
+      </w:r>
+      <w:r>
+        <w:t xml:space="preserve">, </w:t>
+      </w:r>
+      <w:r>
+        <w:t>country-year</w:t>
+      </w:r>
+      <w:r>
+        <w:t>,</w:t>
+      </w:r>
+      <w:r>
+        <w:t xml:space="preserve"> </w:t>
+      </w:r>
+      <w:r>
+        <w:t xml:space="preserve">generation </w:t>
+      </w:r>
+      <w:r>
+        <w:t>:- all these variables are nominal categorical</w:t>
+      </w:r>
+    </w:p>
+    <w:p>
+      <w:r>
+        <w:rPr>
+          <w:b/>
+          <w:bCs/>
+        </w:rPr>
+        <w:t xml:space="preserve">Continuous Data :- </w:t>
+      </w:r>
+      <w:r>
+        <w:t>suicides/100k pop</w:t>
+      </w:r>
+      <w:r>
+        <w:t xml:space="preserve">, </w:t>
+      </w:r>
+      <w:r>
+        <w:t>HDI for year</w:t>
+      </w:r>
+      <w:r>
+        <w:t xml:space="preserve">, </w:t>
+      </w:r>
+      <w:r>
+        <w:t>gdp_for_year ($)</w:t>
+      </w:r>
+      <w:r>
+        <w:t xml:space="preserve">, </w:t>
+      </w:r>
+      <w:r>
+        <w:t>gdp_per_capita ($)</w:t>
+      </w:r>
+    </w:p>
+    <w:p>
+      <w:r>
+        <w:rPr>
+          <w:b/>
+          <w:bCs/>
+        </w:rPr>
+        <w:t>Discrete</w:t>
+      </w:r>
+      <w:r>
+        <w:rPr>
+          <w:b/>
+          <w:bCs/>
+        </w:rPr>
+        <w:t xml:space="preserve"> Data :- </w:t>
+      </w:r>
+      <w:r>
+        <w:t>suicides_no</w:t>
+      </w:r>
+      <w:r>
+        <w:t>,</w:t>
+      </w:r>
+      <w:r>
+        <w:t xml:space="preserve"> </w:t>
+      </w:r>
+      <w:r>
+        <w:t>population</w:t>
+      </w:r>
+    </w:p>
+    <w:p>
+      <w:pPr>
+        <w:rPr>
+          <w:b/>
+          <w:bCs/>
+          <w:u w:val="single"/>
+        </w:rPr>
+      </w:pPr>
+      <w:r>
+        <w:rPr>
+          <w:b/>
+          <w:bCs/>
+          <w:u w:val="single"/>
+        </w:rPr>
+        <w:t>Tools Used</w:t>
+      </w:r>
+    </w:p>
+    <w:p>
+      <w:r>
+        <w:rPr>
+          <w:b/>
+          <w:bCs/>
+        </w:rPr>
+        <w:t xml:space="preserve">Visual Studio Code, </w:t>
+      </w:r>
+      <w:r>
+        <w:rPr>
+          <w:b/>
+          <w:bCs/>
+        </w:rPr>
+        <w:t>Jupiter</w:t>
+      </w:r>
+      <w:r>
+        <w:rPr>
+          <w:b/>
+          <w:bCs/>
+        </w:rPr>
+        <w:t xml:space="preserve"> </w:t>
+      </w:r>
+      <w:r>
+        <w:rPr>
+          <w:b/>
+          <w:bCs/>
+        </w:rPr>
+        <w:t>Notebook, GitHub</w:t>
+      </w:r>
+      <w:r>
+        <w:rPr>
+          <w:b/>
+          <w:bCs/>
+        </w:rPr>
+        <w:t xml:space="preserve"> </w:t>
+      </w:r>
+      <w:r>
+        <w:rPr>
+          <w:b/>
+          <w:bCs/>
+        </w:rPr>
+        <w:t>repo, PHP</w:t>
+      </w:r>
+      <w:r>
+        <w:rPr>
+          <w:b/>
+          <w:bCs/>
+        </w:rPr>
+        <w:t xml:space="preserve"> Laravel Framework, PSQL</w:t>
+      </w:r>
+      <w:r>
+        <w:rPr>
+          <w:b/>
+          <w:bCs/>
+        </w:rPr>
+        <w:t xml:space="preserve"> DB, SSH Technology,</w:t>
+      </w:r>
+      <w:r>
+        <w:rPr>
+          <w:b/>
+          <w:bCs/>
+        </w:rPr>
+        <w:t xml:space="preserve"> </w:t>
+      </w:r>
+      <w:r>
+        <w:rPr>
+          <w:b/>
+          <w:bCs/>
+        </w:rPr>
+        <w:t>Python Dash</w:t>
+      </w:r>
+      <w:r>
+        <w:rPr>
+          <w:b/>
+          <w:bCs/>
+        </w:rPr>
+        <w:t>/</w:t>
+      </w:r>
+      <w:r>
+        <w:rPr>
+          <w:b/>
+          <w:bCs/>
+        </w:rPr>
+        <w:t>Tableau</w:t>
+      </w:r>
+      <w:r>
+        <w:rPr>
+          <w:b/>
+          <w:bCs/>
+        </w:rPr>
+        <w:t>/</w:t>
+      </w:r>
+      <w:r>
+        <w:rPr>
+          <w:b/>
+          <w:bCs/>
+        </w:rPr>
+        <w:t>Power BI</w:t>
+      </w:r>
+      <w:r>
+        <w:t xml:space="preserve">, </w:t>
+      </w:r>
+      <w:r>
+        <w:rPr>
+          <w:b/>
+          <w:bCs/>
+        </w:rPr>
+        <w:t>xampp</w:t>
+      </w:r>
+      <w:r>
+        <w:rPr>
+          <w:b/>
+          <w:bCs/>
+        </w:rPr>
+        <w:t xml:space="preserve">, </w:t>
+      </w:r>
+      <w:r>
+        <w:rPr>
+          <w:b/>
+          <w:bCs/>
+        </w:rPr>
+        <w:t>Google Chrome</w:t>
+      </w:r>
+      <w:r>
+        <w:t>.</w:t>
+      </w:r>
+    </w:p>
+    <w:p>
+      <w:r>
+        <w:t xml:space="preserve">As per the page, </w:t>
+      </w:r>
+      <w:r>
+        <w:t xml:space="preserve">the </w:t>
+      </w:r>
+      <w:r>
+        <w:t xml:space="preserve">majority of the dataset has been taken from </w:t>
+      </w:r>
+      <w:r>
+        <w:t xml:space="preserve">the </w:t>
+      </w:r>
+      <w:r>
+        <w:t>WHO website</w:t>
+      </w:r>
+      <w:r>
+        <w:t xml:space="preserve"> </w:t>
+      </w:r>
+      <w:r>
+        <w:t>(</w:t>
+      </w:r>
+      <w:r>
+        <w:t>open source</w:t>
+      </w:r>
+      <w:r>
+        <w:t>)</w:t>
+      </w:r>
+      <w:r>
+        <w:t>.</w:t>
+      </w:r>
+      <w:r>
+        <w:t xml:space="preserve"> </w:t>
+      </w:r>
+    </w:p>
+    <w:p>
+      <w:r>
+        <w:t>https://www.kaggle.com/lmorgan95/r-suicide-rates-in-depth-stats-insights/data</w:t>
+      </w:r>
     </w:p>
     <w:p>
       <w:pPr>
@@ -1604,13 +1933,19 @@
     </w:p>
     <w:p>
       <w:r>
-        <w:t xml:space="preserve">I needed a server to </w:t>
+        <w:t xml:space="preserve">I need a server to </w:t>
       </w:r>
       <w:r>
         <w:t>publish</w:t>
       </w:r>
       <w:r>
-        <w:t xml:space="preserve"> the project online, So I will be using a Mochahost server owned by me.</w:t>
+        <w:t xml:space="preserve"> the project online, So I will be using a Mochahost server owned by m</w:t>
+      </w:r>
+      <w:r>
+        <w:t>yself</w:t>
+      </w:r>
+      <w:r>
+        <w:t>.</w:t>
       </w:r>
     </w:p>
     <w:p>
@@ -1618,6 +1953,7 @@
         <w:pStyle w:val="Question"/>
       </w:pPr>
       <w:r>
+        <w:lastRenderedPageBreak/>
         <w:t xml:space="preserve">Risks – What risks can you identify? What will be the impact if the risk becomes a reality? What can you do to minimize the impact? </w:t>
       </w:r>
     </w:p>
@@ -3788,6 +4124,18 @@
       <w:shd w:val="clear" w:color="auto" w:fill="E1DFDD"/>
     </w:rPr>
   </w:style>
+  <w:style w:type="character" w:styleId="FollowedHyperlink">
+    <w:name w:val="FollowedHyperlink"/>
+    <w:basedOn w:val="DefaultParagraphFont"/>
+    <w:uiPriority w:val="99"/>
+    <w:semiHidden/>
+    <w:unhideWhenUsed/>
+    <w:rsid w:val="002E0FDC"/>
+    <w:rPr>
+      <w:color w:val="800080" w:themeColor="followedHyperlink"/>
+      <w:u w:val="single"/>
+    </w:rPr>
+  </w:style>
 </w:styles>
 </file>
 

--- a/sujil_mani_msc_project_proposal.docx
+++ b/sujil_mani_msc_project_proposal.docx
@@ -797,12 +797,6 @@
         <w:t xml:space="preserve"> new findings </w:t>
       </w:r>
       <w:r>
-        <w:t>that</w:t>
-      </w:r>
-      <w:r>
-        <w:t xml:space="preserve"> are </w:t>
-      </w:r>
-      <w:r>
         <w:t>useful</w:t>
       </w:r>
       <w:r>
@@ -1586,89 +1580,83 @@
         <w:t>, Year,</w:t>
       </w:r>
       <w:r>
+        <w:t xml:space="preserve"> sex</w:t>
+      </w:r>
+      <w:r>
+        <w:t xml:space="preserve">, </w:t>
+      </w:r>
+      <w:r>
+        <w:t>age</w:t>
+      </w:r>
+      <w:r>
+        <w:t xml:space="preserve">, </w:t>
+      </w:r>
+      <w:r>
+        <w:t>country-year</w:t>
+      </w:r>
+      <w:r>
+        <w:t>,</w:t>
+      </w:r>
+      <w:r>
         <w:t xml:space="preserve"> </w:t>
       </w:r>
       <w:r>
-        <w:t>sex</w:t>
+        <w:t xml:space="preserve">generation </w:t>
+      </w:r>
+      <w:r>
+        <w:t>:- all these variables are nominal categorical</w:t>
+      </w:r>
+    </w:p>
+    <w:p>
+      <w:r>
+        <w:rPr>
+          <w:b/>
+          <w:bCs/>
+        </w:rPr>
+        <w:t xml:space="preserve">Continuous Data :- </w:t>
+      </w:r>
+      <w:r>
+        <w:t>suicides/100k pop</w:t>
       </w:r>
       <w:r>
         <w:t xml:space="preserve">, </w:t>
       </w:r>
       <w:r>
-        <w:t>age</w:t>
+        <w:t>HDI for year</w:t>
       </w:r>
       <w:r>
         <w:t xml:space="preserve">, </w:t>
       </w:r>
       <w:r>
-        <w:t>country-year</w:t>
-      </w:r>
-      <w:r>
-        <w:t>,</w:t>
-      </w:r>
-      <w:r>
-        <w:t xml:space="preserve"> </w:t>
-      </w:r>
-      <w:r>
-        <w:t xml:space="preserve">generation </w:t>
-      </w:r>
-      <w:r>
-        <w:t>:- all these variables are nominal categorical</w:t>
-      </w:r>
-    </w:p>
-    <w:p>
-      <w:r>
-        <w:rPr>
-          <w:b/>
-          <w:bCs/>
-        </w:rPr>
-        <w:t xml:space="preserve">Continuous Data :- </w:t>
-      </w:r>
-      <w:r>
-        <w:t>suicides/100k pop</w:t>
+        <w:t>gdp_for_year ($)</w:t>
       </w:r>
       <w:r>
         <w:t xml:space="preserve">, </w:t>
       </w:r>
       <w:r>
-        <w:t>HDI for year</w:t>
+        <w:t>gdp_per_capita ($)</w:t>
+      </w:r>
+    </w:p>
+    <w:p>
+      <w:r>
+        <w:rPr>
+          <w:b/>
+          <w:bCs/>
+        </w:rPr>
+        <w:t>Discrete</w:t>
+      </w:r>
+      <w:r>
+        <w:rPr>
+          <w:b/>
+          <w:bCs/>
+        </w:rPr>
+        <w:t xml:space="preserve"> Data :- </w:t>
+      </w:r>
+      <w:r>
+        <w:t>suicides_no</w:t>
       </w:r>
       <w:r>
         <w:t xml:space="preserve">, </w:t>
-      </w:r>
-      <w:r>
-        <w:t>gdp_for_year ($)</w:t>
-      </w:r>
-      <w:r>
-        <w:t xml:space="preserve">, </w:t>
-      </w:r>
-      <w:r>
-        <w:t>gdp_per_capita ($)</w:t>
-      </w:r>
-    </w:p>
-    <w:p>
-      <w:r>
-        <w:rPr>
-          <w:b/>
-          <w:bCs/>
-        </w:rPr>
-        <w:t>Discrete</w:t>
-      </w:r>
-      <w:r>
-        <w:rPr>
-          <w:b/>
-          <w:bCs/>
-        </w:rPr>
-        <w:t xml:space="preserve"> Data :- </w:t>
-      </w:r>
-      <w:r>
-        <w:t>suicides_no</w:t>
-      </w:r>
-      <w:r>
-        <w:t>,</w:t>
-      </w:r>
-      <w:r>
-        <w:t xml:space="preserve"> </w:t>
       </w:r>
       <w:r>
         <w:t>population</w:t>

--- a/sujil_mani_msc_project_proposal.docx
+++ b/sujil_mani_msc_project_proposal.docx
@@ -1079,6 +1079,66 @@
     </w:p>
     <w:p>
       <w:pPr>
+        <w:pStyle w:val="ListParagraph"/>
+        <w:numPr>
+          <w:ilvl w:val="0"/>
+          <w:numId w:val="15"/>
+        </w:numPr>
+        <w:rPr>
+          <w:highlight w:val="yellow"/>
+        </w:rPr>
+      </w:pPr>
+      <w:r>
+        <w:rPr>
+          <w:highlight w:val="yellow"/>
+        </w:rPr>
+        <w:t>Relation between Human Development Index and Suicide ratio</w:t>
+      </w:r>
+    </w:p>
+    <w:p>
+      <w:pPr>
+        <w:pStyle w:val="ListParagraph"/>
+        <w:numPr>
+          <w:ilvl w:val="0"/>
+          <w:numId w:val="15"/>
+        </w:numPr>
+        <w:rPr>
+          <w:highlight w:val="yellow"/>
+        </w:rPr>
+      </w:pPr>
+      <w:r>
+        <w:rPr>
+          <w:highlight w:val="yellow"/>
+        </w:rPr>
+        <w:t xml:space="preserve">What factors are affecting suicide </w:t>
+      </w:r>
+      <w:r>
+        <w:rPr>
+          <w:highlight w:val="yellow"/>
+        </w:rPr>
+        <w:t>rate?</w:t>
+      </w:r>
+    </w:p>
+    <w:p>
+      <w:pPr>
+        <w:pStyle w:val="ListParagraph"/>
+        <w:numPr>
+          <w:ilvl w:val="0"/>
+          <w:numId w:val="15"/>
+        </w:numPr>
+        <w:rPr>
+          <w:highlight w:val="yellow"/>
+        </w:rPr>
+      </w:pPr>
+      <w:r>
+        <w:rPr>
+          <w:highlight w:val="yellow"/>
+        </w:rPr>
+        <w:t>Does Suicide rate have any relation on gender?</w:t>
+      </w:r>
+    </w:p>
+    <w:p>
+      <w:pPr>
         <w:pStyle w:val="Question"/>
         <w:numPr>
           <w:ilvl w:val="0"/>
@@ -1334,6 +1394,7 @@
           <w:b w:val="0"/>
           <w:bCs/>
         </w:rPr>
+        <w:lastRenderedPageBreak/>
         <w:t xml:space="preserve">Understand </w:t>
       </w:r>
       <w:r>
@@ -1381,7 +1442,6 @@
           <w:bCs/>
           <w:u w:val="single"/>
         </w:rPr>
-        <w:lastRenderedPageBreak/>
         <w:t>Project Goals</w:t>
       </w:r>
     </w:p>
@@ -1554,7 +1614,15 @@
           <w:b/>
           <w:bCs/>
         </w:rPr>
-        <w:t>Nominal Data</w:t>
+        <w:t xml:space="preserve">Nominal </w:t>
+      </w:r>
+      <w:proofErr w:type="gramStart"/>
+      <w:r>
+        <w:rPr>
+          <w:b/>
+          <w:bCs/>
+        </w:rPr>
+        <w:t>Data</w:t>
       </w:r>
       <w:r>
         <w:rPr>
@@ -1568,7 +1636,15 @@
           <w:b/>
           <w:bCs/>
         </w:rPr>
-        <w:t>:-</w:t>
+        <w:t>:</w:t>
+      </w:r>
+      <w:proofErr w:type="gramEnd"/>
+      <w:r>
+        <w:rPr>
+          <w:b/>
+          <w:bCs/>
+        </w:rPr>
+        <w:t>-</w:t>
       </w:r>
       <w:r>
         <w:t>c</w:t>
@@ -1613,7 +1689,23 @@
           <w:b/>
           <w:bCs/>
         </w:rPr>
-        <w:t xml:space="preserve">Continuous Data :- </w:t>
+        <w:t xml:space="preserve">Continuous </w:t>
+      </w:r>
+      <w:proofErr w:type="gramStart"/>
+      <w:r>
+        <w:rPr>
+          <w:b/>
+          <w:bCs/>
+        </w:rPr>
+        <w:t>Data :</w:t>
+      </w:r>
+      <w:proofErr w:type="gramEnd"/>
+      <w:r>
+        <w:rPr>
+          <w:b/>
+          <w:bCs/>
+        </w:rPr>
+        <w:t xml:space="preserve">- </w:t>
       </w:r>
       <w:r>
         <w:t>suicides/100k pop</w:t>
@@ -1627,14 +1719,24 @@
       <w:r>
         <w:t xml:space="preserve">, </w:t>
       </w:r>
-      <w:r>
-        <w:t>gdp_for_year ($)</w:t>
+      <w:proofErr w:type="spellStart"/>
+      <w:r>
+        <w:t>gdp_for_year</w:t>
+      </w:r>
+      <w:proofErr w:type="spellEnd"/>
+      <w:r>
+        <w:t xml:space="preserve"> ($)</w:t>
       </w:r>
       <w:r>
         <w:t xml:space="preserve">, </w:t>
       </w:r>
-      <w:r>
-        <w:t>gdp_per_capita ($)</w:t>
+      <w:proofErr w:type="spellStart"/>
+      <w:r>
+        <w:t>gdp_per_capita</w:t>
+      </w:r>
+      <w:proofErr w:type="spellEnd"/>
+      <w:r>
+        <w:t xml:space="preserve"> ($)</w:t>
       </w:r>
     </w:p>
     <w:p>
@@ -1650,11 +1752,29 @@
           <w:b/>
           <w:bCs/>
         </w:rPr>
-        <w:t xml:space="preserve"> Data :- </w:t>
-      </w:r>
+        <w:t xml:space="preserve"> </w:t>
+      </w:r>
+      <w:proofErr w:type="gramStart"/>
+      <w:r>
+        <w:rPr>
+          <w:b/>
+          <w:bCs/>
+        </w:rPr>
+        <w:t>Data :</w:t>
+      </w:r>
+      <w:proofErr w:type="gramEnd"/>
+      <w:r>
+        <w:rPr>
+          <w:b/>
+          <w:bCs/>
+        </w:rPr>
+        <w:t xml:space="preserve">- </w:t>
+      </w:r>
+      <w:proofErr w:type="spellStart"/>
       <w:r>
         <w:t>suicides_no</w:t>
       </w:r>
+      <w:proofErr w:type="spellEnd"/>
       <w:r>
         <w:t xml:space="preserve">, </w:t>
       </w:r>
@@ -1921,6 +2041,7 @@
     </w:p>
     <w:p>
       <w:r>
+        <w:lastRenderedPageBreak/>
         <w:t xml:space="preserve">I need a server to </w:t>
       </w:r>
       <w:r>
@@ -1941,7 +2062,6 @@
         <w:pStyle w:val="Question"/>
       </w:pPr>
       <w:r>
-        <w:lastRenderedPageBreak/>
         <w:t xml:space="preserve">Risks – What risks can you identify? What will be the impact if the risk becomes a reality? What can you do to minimize the impact? </w:t>
       </w:r>
     </w:p>
